--- a/course_docs/SyllabusBIA660_Spring13.docx
+++ b/course_docs/SyllabusBIA660_Spring13.docx
@@ -332,8 +332,6 @@
         </w:rPr>
         <w:t>Develop a solution to a web analytics problem, to be explained in class.  This will require collecting and cleaning data and doing some analyses to present the results.</w:t>
       </w:r>
-      <w:bookmarkStart w:id="1" w:name="_GoBack"/>
-      <w:bookmarkEnd w:id="1"/>
     </w:p>
     <w:p>
       <w:pPr>
@@ -1555,17 +1553,45 @@
                 <w:sz w:val="20"/>
                 <w:szCs w:val="20"/>
               </w:rPr>
-              <w:t xml:space="preserve">Install Google </w:t>
-            </w:r>
-            <w:proofErr w:type="spellStart"/>
-            <w:r>
-              <w:rPr>
-                <w:sz w:val="20"/>
-                <w:szCs w:val="20"/>
-              </w:rPr>
-              <w:t>AppEngine</w:t>
-            </w:r>
-            <w:proofErr w:type="spellEnd"/>
+              <w:t>Databases</w:t>
+            </w:r>
+          </w:p>
+          <w:p>
+            <w:pPr>
+              <w:pStyle w:val="ListParagraph"/>
+              <w:tabs>
+                <w:tab w:val="left" w:pos="2200"/>
+                <w:tab w:val="left" w:pos="3400"/>
+                <w:tab w:val="left" w:pos="4900"/>
+                <w:tab w:val="left" w:pos="6900"/>
+              </w:tabs>
+              <w:ind w:left="0"/>
+              <w:rPr>
+                <w:sz w:val="20"/>
+                <w:szCs w:val="20"/>
+              </w:rPr>
+            </w:pPr>
+            <w:r>
+              <w:rPr>
+                <w:sz w:val="20"/>
+                <w:szCs w:val="20"/>
+              </w:rPr>
+              <w:t>Data cleaning</w:t>
+            </w:r>
+          </w:p>
+          <w:p>
+            <w:pPr>
+              <w:tabs>
+                <w:tab w:val="left" w:pos="2200"/>
+                <w:tab w:val="left" w:pos="3400"/>
+                <w:tab w:val="left" w:pos="4900"/>
+                <w:tab w:val="left" w:pos="6900"/>
+              </w:tabs>
+              <w:rPr>
+                <w:sz w:val="20"/>
+                <w:szCs w:val="20"/>
+              </w:rPr>
+            </w:pPr>
             <w:r>
               <w:rPr>
                 <w:sz w:val="20"/>
@@ -1578,30 +1604,21 @@
                 <w:sz w:val="20"/>
                 <w:szCs w:val="20"/>
               </w:rPr>
-              <w:t>Databases</w:t>
-            </w:r>
-            <w:r>
-              <w:rPr>
-                <w:sz w:val="20"/>
-                <w:szCs w:val="20"/>
-              </w:rPr>
-              <w:t xml:space="preserve"> (</w:t>
-            </w:r>
-            <w:proofErr w:type="spellStart"/>
-            <w:r>
-              <w:rPr>
-                <w:sz w:val="20"/>
-                <w:szCs w:val="20"/>
-              </w:rPr>
-              <w:t>AppEngine</w:t>
-            </w:r>
-            <w:proofErr w:type="spellEnd"/>
-            <w:r>
-              <w:rPr>
-                <w:sz w:val="20"/>
-                <w:szCs w:val="20"/>
-              </w:rPr>
-              <w:t xml:space="preserve"> Data Store)</w:t>
+              <w:t xml:space="preserve">  </w:t>
+            </w:r>
+            <w:r>
+              <w:rPr>
+                <w:sz w:val="20"/>
+                <w:szCs w:val="20"/>
+              </w:rPr>
+              <w:t>Regex</w:t>
+            </w:r>
+            <w:r>
+              <w:rPr>
+                <w:sz w:val="20"/>
+                <w:szCs w:val="20"/>
+              </w:rPr>
+              <w:t xml:space="preserve"> </w:t>
             </w:r>
           </w:p>
           <w:p>
@@ -1624,44 +1641,7 @@
                 <w:sz w:val="20"/>
                 <w:szCs w:val="20"/>
               </w:rPr>
-              <w:t>Data cleaning</w:t>
-            </w:r>
-          </w:p>
-          <w:p>
-            <w:pPr>
-              <w:pStyle w:val="ListParagraph"/>
-              <w:tabs>
-                <w:tab w:val="left" w:pos="2200"/>
-                <w:tab w:val="left" w:pos="3400"/>
-                <w:tab w:val="left" w:pos="4900"/>
-                <w:tab w:val="left" w:pos="6900"/>
-              </w:tabs>
-              <w:ind w:left="0"/>
-              <w:rPr>
-                <w:sz w:val="20"/>
-                <w:szCs w:val="20"/>
-              </w:rPr>
-            </w:pPr>
-            <w:r>
-              <w:rPr>
-                <w:sz w:val="20"/>
-                <w:szCs w:val="20"/>
-              </w:rPr>
-              <w:t xml:space="preserve"> </w:t>
-            </w:r>
-            <w:r>
-              <w:rPr>
-                <w:sz w:val="20"/>
-                <w:szCs w:val="20"/>
-              </w:rPr>
-              <w:t xml:space="preserve">  </w:t>
-            </w:r>
-            <w:r>
-              <w:rPr>
-                <w:sz w:val="20"/>
-                <w:szCs w:val="20"/>
-              </w:rPr>
-              <w:t>Regex</w:t>
+              <w:t>Basic data analysis</w:t>
             </w:r>
           </w:p>
         </w:tc>
@@ -1767,23 +1747,57 @@
           </w:p>
           <w:p>
             <w:pPr>
-              <w:tabs>
-                <w:tab w:val="left" w:pos="2200"/>
-                <w:tab w:val="left" w:pos="3400"/>
-                <w:tab w:val="left" w:pos="4900"/>
-                <w:tab w:val="left" w:pos="6900"/>
-              </w:tabs>
-              <w:rPr>
-                <w:sz w:val="20"/>
-                <w:szCs w:val="20"/>
-              </w:rPr>
-            </w:pPr>
-            <w:r>
-              <w:rPr>
-                <w:sz w:val="20"/>
-                <w:szCs w:val="20"/>
-              </w:rPr>
-              <w:t>Basic data analysis</w:t>
+              <w:pStyle w:val="ListParagraph"/>
+              <w:tabs>
+                <w:tab w:val="left" w:pos="2200"/>
+                <w:tab w:val="left" w:pos="3400"/>
+                <w:tab w:val="left" w:pos="4900"/>
+                <w:tab w:val="left" w:pos="6900"/>
+              </w:tabs>
+              <w:ind w:left="0"/>
+              <w:rPr>
+                <w:sz w:val="20"/>
+                <w:szCs w:val="20"/>
+              </w:rPr>
+            </w:pPr>
+            <w:r>
+              <w:rPr>
+                <w:sz w:val="20"/>
+                <w:szCs w:val="20"/>
+              </w:rPr>
+              <w:t xml:space="preserve">Google </w:t>
+            </w:r>
+            <w:proofErr w:type="spellStart"/>
+            <w:r>
+              <w:rPr>
+                <w:sz w:val="20"/>
+                <w:szCs w:val="20"/>
+              </w:rPr>
+              <w:t>AppEngine</w:t>
+            </w:r>
+            <w:proofErr w:type="spellEnd"/>
+            <w:r>
+              <w:rPr>
+                <w:sz w:val="20"/>
+                <w:szCs w:val="20"/>
+              </w:rPr>
+              <w:t xml:space="preserve"> &amp; </w:t>
+            </w:r>
+            <w:proofErr w:type="spellStart"/>
+            <w:r>
+              <w:rPr>
+                <w:sz w:val="20"/>
+                <w:szCs w:val="20"/>
+              </w:rPr>
+              <w:t>AppEngine</w:t>
+            </w:r>
+            <w:proofErr w:type="spellEnd"/>
+            <w:r>
+              <w:rPr>
+                <w:sz w:val="20"/>
+                <w:szCs w:val="20"/>
+              </w:rPr>
+              <w:t xml:space="preserve"> Data Store</w:t>
             </w:r>
           </w:p>
         </w:tc>
@@ -1805,6 +1819,8 @@
                 <w:szCs w:val="20"/>
               </w:rPr>
             </w:pPr>
+            <w:bookmarkStart w:id="1" w:name="_GoBack"/>
+            <w:bookmarkEnd w:id="1"/>
           </w:p>
         </w:tc>
         <w:tc>
